--- a/法令ファイル/水源地域対策特別措置法第十三条の固定資産税の不均一課税に伴う措置が適用される場合等を定める省令/水源地域対策特別措置法第十三条の固定資産税の不均一課税に伴う措置が適用される場合等を定める省令（平成七年自治省令第十三号）.docx
+++ b/法令ファイル/水源地域対策特別措置法第十三条の固定資産税の不均一課税に伴う措置が適用される場合等を定める省令/水源地域対策特別措置法第十三条の固定資産税の不均一課税に伴う措置が適用される場合等を定める省令（平成七年自治省令第十三号）.docx
@@ -79,10 +79,22 @@
         <w:pStyle w:val="Heading1"/>
       </w:pPr>
       <w:r>
-        <w:t>附　則（平成九年三月二八日自治省令第一四号）</w:t>
+        <w:t>附則（平成九年三月二八日自治省令第一四号）</w:t>
       </w:r>
     </w:p>
     <w:p>
+      <w:pPr>
+        <w:pStyle w:val="Heading5"/>
+        <w:ind w:left="440"/>
+      </w:pPr>
+      <w:r>
+        <w:t>１</w:t>
+      </w:r>
+    </w:p>
+    <w:p>
+      <w:pPr>
+        <w:ind w:left="440"/>
+      </w:pPr>
       <w:r>
         <w:t>この省令は、平成九年四月一日から施行する。</w:t>
       </w:r>
@@ -114,10 +126,22 @@
         <w:pStyle w:val="Heading1"/>
       </w:pPr>
       <w:r>
-        <w:t>附　則（平成一一年三月三〇日自治省令第一一号）</w:t>
+        <w:t>附則（平成一一年三月三〇日自治省令第一一号）</w:t>
       </w:r>
     </w:p>
     <w:p>
+      <w:pPr>
+        <w:pStyle w:val="Heading5"/>
+        <w:ind w:left="440"/>
+      </w:pPr>
+      <w:r>
+        <w:t>１</w:t>
+      </w:r>
+    </w:p>
+    <w:p>
+      <w:pPr>
+        <w:ind w:left="440"/>
+      </w:pPr>
       <w:r>
         <w:t>この省令は、平成十一年四月一日から施行する。</w:t>
       </w:r>
@@ -132,7 +156,7 @@
         <w:pStyle w:val="Heading1"/>
       </w:pPr>
       <w:r>
-        <w:t>附　則（平成一二年九月一四日自治省令第四四号）</w:t>
+        <w:t>附則（平成一二年九月一四日自治省令第四四号）</w:t>
       </w:r>
     </w:p>
     <w:p>
@@ -150,10 +174,22 @@
         <w:pStyle w:val="Heading1"/>
       </w:pPr>
       <w:r>
-        <w:t>附　則（平成一三年三月三〇日総務省令第五七号）</w:t>
+        <w:t>附則（平成一三年三月三〇日総務省令第五七号）</w:t>
       </w:r>
     </w:p>
     <w:p>
+      <w:pPr>
+        <w:pStyle w:val="Heading5"/>
+        <w:ind w:left="440"/>
+      </w:pPr>
+      <w:r>
+        <w:t>１</w:t>
+      </w:r>
+    </w:p>
+    <w:p>
+      <w:pPr>
+        <w:ind w:left="440"/>
+      </w:pPr>
       <w:r>
         <w:t>この省令は、平成十三年四月一日から施行する。</w:t>
       </w:r>
@@ -185,10 +221,22 @@
         <w:pStyle w:val="Heading1"/>
       </w:pPr>
       <w:r>
-        <w:t>附　則（平成一五年三月三一日総務省令第五九号）</w:t>
+        <w:t>附則（平成一五年三月三一日総務省令第五九号）</w:t>
       </w:r>
     </w:p>
     <w:p>
+      <w:pPr>
+        <w:pStyle w:val="Heading5"/>
+        <w:ind w:left="440"/>
+      </w:pPr>
+      <w:r>
+        <w:t>１</w:t>
+      </w:r>
+    </w:p>
+    <w:p>
+      <w:pPr>
+        <w:ind w:left="440"/>
+      </w:pPr>
       <w:r>
         <w:t>この省令は、平成十五年四月一日から施行する。</w:t>
       </w:r>
@@ -220,10 +268,22 @@
         <w:pStyle w:val="Heading1"/>
       </w:pPr>
       <w:r>
-        <w:t>附　則（平成一七年三月三一日総務省令第六四号）</w:t>
+        <w:t>附則（平成一七年三月三一日総務省令第六四号）</w:t>
       </w:r>
     </w:p>
     <w:p>
+      <w:pPr>
+        <w:pStyle w:val="Heading5"/>
+        <w:ind w:left="440"/>
+      </w:pPr>
+      <w:r>
+        <w:t>１</w:t>
+      </w:r>
+    </w:p>
+    <w:p>
+      <w:pPr>
+        <w:ind w:left="440"/>
+      </w:pPr>
       <w:r>
         <w:t>この省令は、平成十七年四月一日から施行する。</w:t>
       </w:r>
@@ -238,10 +298,22 @@
         <w:pStyle w:val="Heading1"/>
       </w:pPr>
       <w:r>
-        <w:t>附　則（平成一九年三月三〇日総務省令第四七号）</w:t>
+        <w:t>附則（平成一九年三月三〇日総務省令第四七号）</w:t>
       </w:r>
     </w:p>
     <w:p>
+      <w:pPr>
+        <w:pStyle w:val="Heading5"/>
+        <w:ind w:left="440"/>
+      </w:pPr>
+      <w:r>
+        <w:t>１</w:t>
+      </w:r>
+    </w:p>
+    <w:p>
+      <w:pPr>
+        <w:ind w:left="440"/>
+      </w:pPr>
       <w:r>
         <w:t>この省令は、平成十九年四月一日から施行する。</w:t>
       </w:r>
@@ -273,10 +345,22 @@
         <w:pStyle w:val="Heading1"/>
       </w:pPr>
       <w:r>
-        <w:t>附　則（平成二一年三月三一日総務省令第四〇号）</w:t>
+        <w:t>附則（平成二一年三月三一日総務省令第四〇号）</w:t>
       </w:r>
     </w:p>
     <w:p>
+      <w:pPr>
+        <w:pStyle w:val="Heading5"/>
+        <w:ind w:left="440"/>
+      </w:pPr>
+      <w:r>
+        <w:t>１</w:t>
+      </w:r>
+    </w:p>
+    <w:p>
+      <w:pPr>
+        <w:ind w:left="440"/>
+      </w:pPr>
       <w:r>
         <w:t>この省令は、平成二十一年四月一日から施行する。</w:t>
       </w:r>
@@ -291,7 +375,7 @@
         <w:pStyle w:val="Heading1"/>
       </w:pPr>
       <w:r>
-        <w:t>附　則（平成二三年三月三一日総務省令第二五号）</w:t>
+        <w:t>附則（平成二三年三月三一日総務省令第二五号）</w:t>
       </w:r>
     </w:p>
     <w:p>
@@ -309,10 +393,22 @@
         <w:pStyle w:val="Heading1"/>
       </w:pPr>
       <w:r>
-        <w:t>附　則（平成二五年三月三〇日総務省令第三八号）</w:t>
+        <w:t>附則（平成二五年三月三〇日総務省令第三八号）</w:t>
       </w:r>
     </w:p>
     <w:p>
+      <w:pPr>
+        <w:pStyle w:val="Heading5"/>
+        <w:ind w:left="440"/>
+      </w:pPr>
+      <w:r>
+        <w:t>１</w:t>
+      </w:r>
+    </w:p>
+    <w:p>
+      <w:pPr>
+        <w:ind w:left="440"/>
+      </w:pPr>
       <w:r>
         <w:t>この省令は、平成二十五年四月一日から施行する。</w:t>
       </w:r>
@@ -327,10 +423,22 @@
         <w:pStyle w:val="Heading1"/>
       </w:pPr>
       <w:r>
-        <w:t>附　則（平成二七年三月三一日総務省令第三九号）</w:t>
+        <w:t>附則（平成二七年三月三一日総務省令第三九号）</w:t>
       </w:r>
     </w:p>
     <w:p>
+      <w:pPr>
+        <w:pStyle w:val="Heading5"/>
+        <w:ind w:left="440"/>
+      </w:pPr>
+      <w:r>
+        <w:t>１</w:t>
+      </w:r>
+    </w:p>
+    <w:p>
+      <w:pPr>
+        <w:ind w:left="440"/>
+      </w:pPr>
       <w:r>
         <w:t>この省令は、平成二十七年四月一日から施行する。</w:t>
       </w:r>
@@ -345,7 +453,7 @@
         <w:pStyle w:val="Heading1"/>
       </w:pPr>
       <w:r>
-        <w:t>附　則（平成二九年三月三一日総務省令第二八号）</w:t>
+        <w:t>附則（平成二九年三月三一日総務省令第二八号）</w:t>
       </w:r>
     </w:p>
     <w:p>
@@ -371,7 +479,7 @@
         <w:pStyle w:val="Heading1"/>
       </w:pPr>
       <w:r>
-        <w:t>附　則（平成三〇年六月一四日総務省令第三七号）</w:t>
+        <w:t>附則（平成三〇年六月一四日総務省令第三七号）</w:t>
       </w:r>
     </w:p>
     <w:p>
@@ -389,7 +497,7 @@
         <w:pStyle w:val="Heading1"/>
       </w:pPr>
       <w:r>
-        <w:t>附　則（平成三一年三月三〇日総務省令第四四号）</w:t>
+        <w:t>附則（平成三一年三月三〇日総務省令第四四号）</w:t>
       </w:r>
     </w:p>
     <w:p>
@@ -417,7 +525,7 @@
     </w:pPr>
     <w:r>
       <w:tab/>
-      <w:t>WeGov v0.1 - FTS141</w:t>
+      <w:t>WeGov v0.2 - FTS141</w:t>
     </w:r>
   </w:p>
 </w:ftr>
